--- a/week1/q3/progress.docx
+++ b/week1/q3/progress.docx
@@ -295,12 +295,10 @@
       </w:r>
     </w:p>
     <w:p>
-      <w:pPr>
-        <w:rPr>
-          <w:rFonts w:hint="eastAsia"/>
-        </w:rPr>
-      </w:pPr>
-      <w:r>
+      <w:r>
+        <w:rPr>
+          <w:noProof/>
+        </w:rPr>
         <w:lastRenderedPageBreak/>
         <w:drawing>
           <wp:inline distT="0" distB="0" distL="0" distR="0" wp14:anchorId="2D49AC0B" wp14:editId="2DA8AEC8">
@@ -338,11 +336,12 @@
           </wp:inline>
         </w:drawing>
       </w:r>
-      <w:bookmarkStart w:id="0" w:name="_GoBack"/>
-      <w:bookmarkEnd w:id="0"/>
-    </w:p>
-    <w:p>
-      <w:r>
+    </w:p>
+    <w:p>
+      <w:r>
+        <w:rPr>
+          <w:noProof/>
+        </w:rPr>
         <w:drawing>
           <wp:inline distT="0" distB="0" distL="0" distR="0" wp14:anchorId="7CF7DD5F" wp14:editId="38A9E973">
             <wp:extent cx="5943600" cy="1898015"/>
@@ -381,11 +380,163 @@
       </w:r>
     </w:p>
     <w:p>
+      <w:r>
+        <w:rPr>
+          <w:rFonts w:hint="eastAsia"/>
+        </w:rPr>
+        <w:t>7</w:t>
+      </w:r>
+      <w:r>
+        <w:t>-3 9pm</w:t>
+      </w:r>
+    </w:p>
+    <w:p>
+      <w:r>
+        <w:rPr>
+          <w:noProof/>
+        </w:rPr>
+        <w:lastRenderedPageBreak/>
+        <w:drawing>
+          <wp:inline distT="0" distB="0" distL="0" distR="0" wp14:anchorId="4A6808B7" wp14:editId="5CD2E4A8">
+            <wp:extent cx="5943600" cy="2097405"/>
+            <wp:effectExtent l="0" t="0" r="0" b="0"/>
+            <wp:docPr id="8" name="圖片 8"/>
+            <wp:cNvGraphicFramePr>
+              <a:graphicFrameLocks xmlns:a="http://schemas.openxmlformats.org/drawingml/2006/main" noChangeAspect="1"/>
+            </wp:cNvGraphicFramePr>
+            <a:graphic xmlns:a="http://schemas.openxmlformats.org/drawingml/2006/main">
+              <a:graphicData uri="http://schemas.openxmlformats.org/drawingml/2006/picture">
+                <pic:pic xmlns:pic="http://schemas.openxmlformats.org/drawingml/2006/picture">
+                  <pic:nvPicPr>
+                    <pic:cNvPr id="1" name=""/>
+                    <pic:cNvPicPr/>
+                  </pic:nvPicPr>
+                  <pic:blipFill>
+                    <a:blip r:embed="rId11"/>
+                    <a:stretch>
+                      <a:fillRect/>
+                    </a:stretch>
+                  </pic:blipFill>
+                  <pic:spPr>
+                    <a:xfrm>
+                      <a:off x="0" y="0"/>
+                      <a:ext cx="5943600" cy="2097405"/>
+                    </a:xfrm>
+                    <a:prstGeom prst="rect">
+                      <a:avLst/>
+                    </a:prstGeom>
+                  </pic:spPr>
+                </pic:pic>
+              </a:graphicData>
+            </a:graphic>
+          </wp:inline>
+        </w:drawing>
+      </w:r>
+    </w:p>
+    <w:p>
+      <w:r>
+        <w:rPr>
+          <w:noProof/>
+        </w:rPr>
+        <w:drawing>
+          <wp:inline distT="0" distB="0" distL="0" distR="0" wp14:anchorId="0A4BC9E8" wp14:editId="67E99553">
+            <wp:extent cx="5943600" cy="4921250"/>
+            <wp:effectExtent l="0" t="0" r="0" b="0"/>
+            <wp:docPr id="9" name="圖片 9"/>
+            <wp:cNvGraphicFramePr>
+              <a:graphicFrameLocks xmlns:a="http://schemas.openxmlformats.org/drawingml/2006/main" noChangeAspect="1"/>
+            </wp:cNvGraphicFramePr>
+            <a:graphic xmlns:a="http://schemas.openxmlformats.org/drawingml/2006/main">
+              <a:graphicData uri="http://schemas.openxmlformats.org/drawingml/2006/picture">
+                <pic:pic xmlns:pic="http://schemas.openxmlformats.org/drawingml/2006/picture">
+                  <pic:nvPicPr>
+                    <pic:cNvPr id="1" name=""/>
+                    <pic:cNvPicPr/>
+                  </pic:nvPicPr>
+                  <pic:blipFill>
+                    <a:blip r:embed="rId12"/>
+                    <a:stretch>
+                      <a:fillRect/>
+                    </a:stretch>
+                  </pic:blipFill>
+                  <pic:spPr>
+                    <a:xfrm>
+                      <a:off x="0" y="0"/>
+                      <a:ext cx="5943600" cy="4921250"/>
+                    </a:xfrm>
+                    <a:prstGeom prst="rect">
+                      <a:avLst/>
+                    </a:prstGeom>
+                  </pic:spPr>
+                </pic:pic>
+              </a:graphicData>
+            </a:graphic>
+          </wp:inline>
+        </w:drawing>
+      </w:r>
+    </w:p>
+    <w:p>
+      <w:r>
+        <w:rPr>
+          <w:noProof/>
+        </w:rPr>
+        <w:lastRenderedPageBreak/>
+        <w:drawing>
+          <wp:inline distT="0" distB="0" distL="0" distR="0" wp14:anchorId="74770E64" wp14:editId="23AE5208">
+            <wp:extent cx="5943600" cy="5695315"/>
+            <wp:effectExtent l="0" t="0" r="0" b="635"/>
+            <wp:docPr id="10" name="圖片 10"/>
+            <wp:cNvGraphicFramePr>
+              <a:graphicFrameLocks xmlns:a="http://schemas.openxmlformats.org/drawingml/2006/main" noChangeAspect="1"/>
+            </wp:cNvGraphicFramePr>
+            <a:graphic xmlns:a="http://schemas.openxmlformats.org/drawingml/2006/main">
+              <a:graphicData uri="http://schemas.openxmlformats.org/drawingml/2006/picture">
+                <pic:pic xmlns:pic="http://schemas.openxmlformats.org/drawingml/2006/picture">
+                  <pic:nvPicPr>
+                    <pic:cNvPr id="1" name=""/>
+                    <pic:cNvPicPr/>
+                  </pic:nvPicPr>
+                  <pic:blipFill>
+                    <a:blip r:embed="rId13"/>
+                    <a:stretch>
+                      <a:fillRect/>
+                    </a:stretch>
+                  </pic:blipFill>
+                  <pic:spPr>
+                    <a:xfrm>
+                      <a:off x="0" y="0"/>
+                      <a:ext cx="5943600" cy="5695315"/>
+                    </a:xfrm>
+                    <a:prstGeom prst="rect">
+                      <a:avLst/>
+                    </a:prstGeom>
+                  </pic:spPr>
+                </pic:pic>
+              </a:graphicData>
+            </a:graphic>
+          </wp:inline>
+        </w:drawing>
+      </w:r>
+    </w:p>
+    <w:p>
       <w:pPr>
         <w:rPr>
           <w:rFonts w:hint="eastAsia"/>
         </w:rPr>
       </w:pPr>
+      <w:proofErr w:type="spellStart"/>
+      <w:r>
+        <w:t>prime_cycle_rewrite</w:t>
+      </w:r>
+      <w:r>
+        <w:t>.c</w:t>
+      </w:r>
+      <w:proofErr w:type="spellEnd"/>
+      <w:r>
+        <w:t xml:space="preserve"> &lt;=final</w:t>
+      </w:r>
+      <w:bookmarkStart w:id="0" w:name="_GoBack"/>
+      <w:bookmarkEnd w:id="0"/>
     </w:p>
     <w:sectPr>
       <w:pgSz w:w="12240" w:h="15840"/>
